--- a/Report.docx
+++ b/Report.docx
@@ -21,7 +21,7 @@
           <w:sz w:val="28"/>
           <w:szCs w:val="28"/>
         </w:rPr>
-        <w:t>Name: Ajay 1st May</w:t>
+        <w:t xml:space="preserve">Name: Ajay </w:t>
       </w:r>
     </w:p>
     <w:p>
@@ -42,7 +42,7 @@
           <w:sz w:val="28"/>
           <w:szCs w:val="28"/>
         </w:rPr>
-        <w:t xml:space="preserve">Course2: </w:t>
+        <w:t>Project</w:t>
       </w:r>
       <w:r>
         <w:rPr>
@@ -52,7 +52,17 @@
           <w:sz w:val="28"/>
           <w:szCs w:val="28"/>
         </w:rPr>
-        <w:t>Data Management and Analysis with MS Excel</w:t>
+        <w:t xml:space="preserve">: </w:t>
+      </w:r>
+      <w:r>
+        <w:rPr>
+          <w:b/>
+          <w:bCs/>
+          <w:color w:val="7030A0"/>
+          <w:sz w:val="28"/>
+          <w:szCs w:val="28"/>
+        </w:rPr>
+        <w:t xml:space="preserve">KPMG Data Analysis using Excel </w:t>
       </w:r>
     </w:p>
     <w:p>
@@ -90,19 +100,7 @@
           <w:rPr>
             <w:rStyle w:val="Hyperlink"/>
           </w:rPr>
-          <w:t>https://www.loom.co</w:t>
-        </w:r>
-        <w:r>
-          <w:rPr>
-            <w:rStyle w:val="Hyperlink"/>
-          </w:rPr>
-          <w:t>m</w:t>
-        </w:r>
-        <w:r>
-          <w:rPr>
-            <w:rStyle w:val="Hyperlink"/>
-          </w:rPr>
-          <w:t>/share/c92e210607064eb0af3517af6c069649?sid=adccb1c7-eef1-4f17-bb28-30e409c2a8f7</w:t>
+          <w:t>https://www.loom.com/share/c92e210607064eb0af3517af6c069649?sid=adccb1c7-eef1-4f17-bb28-30e409c2a8f7</w:t>
         </w:r>
       </w:hyperlink>
     </w:p>
@@ -159,6 +157,7 @@
       </w:pPr>
       <w:r>
         <w:rPr>
+          <w:noProof/>
           <w:sz w:val="32"/>
           <w:szCs w:val="32"/>
         </w:rPr>
@@ -768,6 +767,7 @@
       </w:pPr>
       <w:r>
         <w:rPr>
+          <w:noProof/>
           <w:sz w:val="32"/>
           <w:szCs w:val="32"/>
         </w:rPr>
@@ -1067,6 +1067,7 @@
       </w:pPr>
       <w:r>
         <w:rPr>
+          <w:noProof/>
           <w:sz w:val="32"/>
           <w:szCs w:val="32"/>
         </w:rPr>
@@ -1320,6 +1321,7 @@
       </w:pPr>
       <w:r>
         <w:rPr>
+          <w:noProof/>
           <w:sz w:val="32"/>
           <w:szCs w:val="32"/>
         </w:rPr>
